--- a/lavaMaking.docx
+++ b/lavaMaking.docx
@@ -14,8 +14,6 @@
         </w:rPr>
         <w:t>Za da se postave objektot na koj treba da tece lavata</w:t>
       </w:r>
-      <w:bookmarkStart w:id="0" w:name="_GoBack"/>
-      <w:bookmarkEnd w:id="0"/>
     </w:p>
     <w:p>
       <w:r>
@@ -358,6 +356,503 @@
           </wp:inline>
         </w:drawing>
       </w:r>
+    </w:p>
+    <w:p/>
+    <w:p>
+      <w:r>
+        <w:t xml:space="preserve">Se </w:t>
+      </w:r>
+      <w:proofErr w:type="spellStart"/>
+      <w:r>
+        <w:t>dodava</w:t>
+      </w:r>
+      <w:proofErr w:type="spellEnd"/>
+      <w:r>
+        <w:t xml:space="preserve"> </w:t>
+      </w:r>
+      <w:proofErr w:type="spellStart"/>
+      <w:r>
+        <w:t>matrijal</w:t>
+      </w:r>
+      <w:proofErr w:type="spellEnd"/>
+      <w:r>
+        <w:t xml:space="preserve"> </w:t>
+      </w:r>
+      <w:proofErr w:type="spellStart"/>
+      <w:r>
+        <w:t>blin</w:t>
+      </w:r>
+      <w:proofErr w:type="spellEnd"/>
+      <w:r>
+        <w:t xml:space="preserve"> </w:t>
+      </w:r>
+      <w:proofErr w:type="spellStart"/>
+      <w:r>
+        <w:t>na</w:t>
+      </w:r>
+      <w:proofErr w:type="spellEnd"/>
+      <w:r>
+        <w:t xml:space="preserve"> </w:t>
+      </w:r>
+      <w:proofErr w:type="spellStart"/>
+      <w:r>
+        <w:t>objektot</w:t>
+      </w:r>
+      <w:proofErr w:type="spellEnd"/>
+      <w:r>
+        <w:t xml:space="preserve"> lava I </w:t>
+      </w:r>
+      <w:proofErr w:type="spellStart"/>
+      <w:r>
+        <w:t>se</w:t>
+      </w:r>
+      <w:proofErr w:type="spellEnd"/>
+      <w:r>
+        <w:t xml:space="preserve"> </w:t>
+      </w:r>
+      <w:proofErr w:type="spellStart"/>
+      <w:r>
+        <w:t>kreira</w:t>
+      </w:r>
+      <w:proofErr w:type="spellEnd"/>
+      <w:r>
+        <w:t xml:space="preserve"> fractal I </w:t>
+      </w:r>
+      <w:proofErr w:type="spellStart"/>
+      <w:r>
+        <w:t>se</w:t>
+      </w:r>
+      <w:proofErr w:type="spellEnd"/>
+      <w:r>
+        <w:t xml:space="preserve"> </w:t>
+      </w:r>
+      <w:proofErr w:type="spellStart"/>
+      <w:r>
+        <w:t>selectira</w:t>
+      </w:r>
+      <w:proofErr w:type="spellEnd"/>
+      <w:r>
+        <w:t xml:space="preserve"> Alpha is luminance </w:t>
+      </w:r>
+    </w:p>
+    <w:p>
+      <w:r>
+        <w:rPr>
+          <w:noProof/>
+        </w:rPr>
+        <w:drawing>
+          <wp:inline distT="0" distB="0" distL="0" distR="0" wp14:anchorId="71D0A367" wp14:editId="42C34284">
+            <wp:extent cx="5943600" cy="3341370"/>
+            <wp:effectExtent l="0" t="0" r="0" b="0"/>
+            <wp:docPr id="6" name="Picture 6"/>
+            <wp:cNvGraphicFramePr>
+              <a:graphicFrameLocks xmlns:a="http://schemas.openxmlformats.org/drawingml/2006/main" noChangeAspect="1"/>
+            </wp:cNvGraphicFramePr>
+            <a:graphic xmlns:a="http://schemas.openxmlformats.org/drawingml/2006/main">
+              <a:graphicData uri="http://schemas.openxmlformats.org/drawingml/2006/picture">
+                <pic:pic xmlns:pic="http://schemas.openxmlformats.org/drawingml/2006/picture">
+                  <pic:nvPicPr>
+                    <pic:cNvPr id="1" name=""/>
+                    <pic:cNvPicPr/>
+                  </pic:nvPicPr>
+                  <pic:blipFill>
+                    <a:blip r:embed="rId9"/>
+                    <a:stretch>
+                      <a:fillRect/>
+                    </a:stretch>
+                  </pic:blipFill>
+                  <pic:spPr>
+                    <a:xfrm>
+                      <a:off x="0" y="0"/>
+                      <a:ext cx="5943600" cy="3341370"/>
+                    </a:xfrm>
+                    <a:prstGeom prst="rect">
+                      <a:avLst/>
+                    </a:prstGeom>
+                  </pic:spPr>
+                </pic:pic>
+              </a:graphicData>
+            </a:graphic>
+          </wp:inline>
+        </w:drawing>
+      </w:r>
+    </w:p>
+    <w:p/>
+    <w:p/>
+    <w:p>
+      <w:proofErr w:type="spellStart"/>
+      <w:r>
+        <w:lastRenderedPageBreak/>
+        <w:t>Posle</w:t>
+      </w:r>
+      <w:proofErr w:type="spellEnd"/>
+      <w:r>
+        <w:t xml:space="preserve"> se </w:t>
+      </w:r>
+      <w:proofErr w:type="spellStart"/>
+      <w:r>
+        <w:t>kreira</w:t>
+      </w:r>
+      <w:proofErr w:type="spellEnd"/>
+      <w:r>
+        <w:t xml:space="preserve"> remap value</w:t>
+      </w:r>
+    </w:p>
+    <w:p>
+      <w:r>
+        <w:rPr>
+          <w:noProof/>
+        </w:rPr>
+        <w:drawing>
+          <wp:inline distT="0" distB="0" distL="0" distR="0" wp14:anchorId="5F332373" wp14:editId="68AA7EFA">
+            <wp:extent cx="5943600" cy="3341370"/>
+            <wp:effectExtent l="0" t="0" r="0" b="0"/>
+            <wp:docPr id="7" name="Picture 7"/>
+            <wp:cNvGraphicFramePr>
+              <a:graphicFrameLocks xmlns:a="http://schemas.openxmlformats.org/drawingml/2006/main" noChangeAspect="1"/>
+            </wp:cNvGraphicFramePr>
+            <a:graphic xmlns:a="http://schemas.openxmlformats.org/drawingml/2006/main">
+              <a:graphicData uri="http://schemas.openxmlformats.org/drawingml/2006/picture">
+                <pic:pic xmlns:pic="http://schemas.openxmlformats.org/drawingml/2006/picture">
+                  <pic:nvPicPr>
+                    <pic:cNvPr id="1" name=""/>
+                    <pic:cNvPicPr/>
+                  </pic:nvPicPr>
+                  <pic:blipFill>
+                    <a:blip r:embed="rId10"/>
+                    <a:stretch>
+                      <a:fillRect/>
+                    </a:stretch>
+                  </pic:blipFill>
+                  <pic:spPr>
+                    <a:xfrm>
+                      <a:off x="0" y="0"/>
+                      <a:ext cx="5943600" cy="3341370"/>
+                    </a:xfrm>
+                    <a:prstGeom prst="rect">
+                      <a:avLst/>
+                    </a:prstGeom>
+                  </pic:spPr>
+                </pic:pic>
+              </a:graphicData>
+            </a:graphic>
+          </wp:inline>
+        </w:drawing>
+      </w:r>
+    </w:p>
+    <w:p/>
+    <w:p>
+      <w:r>
+        <w:t xml:space="preserve">Out alpha od fractal </w:t>
+      </w:r>
+      <w:proofErr w:type="spellStart"/>
+      <w:r>
+        <w:t>odi</w:t>
+      </w:r>
+      <w:proofErr w:type="spellEnd"/>
+      <w:r>
+        <w:t xml:space="preserve"> </w:t>
+      </w:r>
+      <w:proofErr w:type="spellStart"/>
+      <w:r>
+        <w:t>vo</w:t>
+      </w:r>
+      <w:proofErr w:type="spellEnd"/>
+      <w:r>
+        <w:t xml:space="preserve"> input value </w:t>
+      </w:r>
+      <w:proofErr w:type="spellStart"/>
+      <w:r>
+        <w:t>kaj</w:t>
+      </w:r>
+      <w:proofErr w:type="spellEnd"/>
+      <w:r>
+        <w:t xml:space="preserve"> remap</w:t>
+      </w:r>
+    </w:p>
+    <w:p>
+      <w:r>
+        <w:rPr>
+          <w:noProof/>
+        </w:rPr>
+        <w:drawing>
+          <wp:inline distT="0" distB="0" distL="0" distR="0" wp14:anchorId="3DCE7179" wp14:editId="45846BD3">
+            <wp:extent cx="5943600" cy="3341370"/>
+            <wp:effectExtent l="0" t="0" r="0" b="0"/>
+            <wp:docPr id="8" name="Picture 8"/>
+            <wp:cNvGraphicFramePr>
+              <a:graphicFrameLocks xmlns:a="http://schemas.openxmlformats.org/drawingml/2006/main" noChangeAspect="1"/>
+            </wp:cNvGraphicFramePr>
+            <a:graphic xmlns:a="http://schemas.openxmlformats.org/drawingml/2006/main">
+              <a:graphicData uri="http://schemas.openxmlformats.org/drawingml/2006/picture">
+                <pic:pic xmlns:pic="http://schemas.openxmlformats.org/drawingml/2006/picture">
+                  <pic:nvPicPr>
+                    <pic:cNvPr id="1" name=""/>
+                    <pic:cNvPicPr/>
+                  </pic:nvPicPr>
+                  <pic:blipFill>
+                    <a:blip r:embed="rId11"/>
+                    <a:stretch>
+                      <a:fillRect/>
+                    </a:stretch>
+                  </pic:blipFill>
+                  <pic:spPr>
+                    <a:xfrm>
+                      <a:off x="0" y="0"/>
+                      <a:ext cx="5943600" cy="3341370"/>
+                    </a:xfrm>
+                    <a:prstGeom prst="rect">
+                      <a:avLst/>
+                    </a:prstGeom>
+                  </pic:spPr>
+                </pic:pic>
+              </a:graphicData>
+            </a:graphic>
+          </wp:inline>
+        </w:drawing>
+      </w:r>
+    </w:p>
+    <w:p/>
+    <w:p/>
+    <w:p>
+      <w:r>
+        <w:lastRenderedPageBreak/>
+        <w:t xml:space="preserve">Se </w:t>
+      </w:r>
+      <w:proofErr w:type="spellStart"/>
+      <w:r>
+        <w:t>podesuva</w:t>
+      </w:r>
+      <w:proofErr w:type="spellEnd"/>
+      <w:r>
+        <w:t xml:space="preserve"> </w:t>
+      </w:r>
+      <w:proofErr w:type="spellStart"/>
+      <w:r>
+        <w:t>bojata</w:t>
+      </w:r>
+      <w:proofErr w:type="spellEnd"/>
+      <w:r>
+        <w:t xml:space="preserve"> </w:t>
+      </w:r>
+      <w:proofErr w:type="spellStart"/>
+      <w:r>
+        <w:t>kaj</w:t>
+      </w:r>
+      <w:proofErr w:type="spellEnd"/>
+      <w:r>
+        <w:t xml:space="preserve"> remap value I </w:t>
+      </w:r>
+      <w:proofErr w:type="spellStart"/>
+      <w:r>
+        <w:t>potoa</w:t>
+      </w:r>
+      <w:proofErr w:type="spellEnd"/>
+      <w:r>
+        <w:t xml:space="preserve"> go </w:t>
+      </w:r>
+      <w:proofErr w:type="spellStart"/>
+      <w:r>
+        <w:t>povrzuvame</w:t>
+      </w:r>
+      <w:proofErr w:type="spellEnd"/>
+      <w:r>
+        <w:t xml:space="preserve"> out color od remap value so color od blinn</w:t>
+      </w:r>
+    </w:p>
+    <w:p>
+      <w:r>
+        <w:rPr>
+          <w:noProof/>
+        </w:rPr>
+        <w:drawing>
+          <wp:inline distT="0" distB="0" distL="0" distR="0" wp14:anchorId="57331A97" wp14:editId="20383AD0">
+            <wp:extent cx="5943600" cy="3341370"/>
+            <wp:effectExtent l="0" t="0" r="0" b="0"/>
+            <wp:docPr id="9" name="Picture 9"/>
+            <wp:cNvGraphicFramePr>
+              <a:graphicFrameLocks xmlns:a="http://schemas.openxmlformats.org/drawingml/2006/main" noChangeAspect="1"/>
+            </wp:cNvGraphicFramePr>
+            <a:graphic xmlns:a="http://schemas.openxmlformats.org/drawingml/2006/main">
+              <a:graphicData uri="http://schemas.openxmlformats.org/drawingml/2006/picture">
+                <pic:pic xmlns:pic="http://schemas.openxmlformats.org/drawingml/2006/picture">
+                  <pic:nvPicPr>
+                    <pic:cNvPr id="1" name=""/>
+                    <pic:cNvPicPr/>
+                  </pic:nvPicPr>
+                  <pic:blipFill>
+                    <a:blip r:embed="rId12"/>
+                    <a:stretch>
+                      <a:fillRect/>
+                    </a:stretch>
+                  </pic:blipFill>
+                  <pic:spPr>
+                    <a:xfrm>
+                      <a:off x="0" y="0"/>
+                      <a:ext cx="5943600" cy="3341370"/>
+                    </a:xfrm>
+                    <a:prstGeom prst="rect">
+                      <a:avLst/>
+                    </a:prstGeom>
+                  </pic:spPr>
+                </pic:pic>
+              </a:graphicData>
+            </a:graphic>
+          </wp:inline>
+        </w:drawing>
+      </w:r>
+    </w:p>
+    <w:p/>
+    <w:p>
+      <w:proofErr w:type="spellStart"/>
+      <w:r>
+        <w:t>Potoa</w:t>
+      </w:r>
+      <w:proofErr w:type="spellEnd"/>
+      <w:r>
+        <w:t xml:space="preserve"> se </w:t>
+      </w:r>
+      <w:proofErr w:type="spellStart"/>
+      <w:r>
+        <w:t>dodava</w:t>
+      </w:r>
+      <w:proofErr w:type="spellEnd"/>
+      <w:r>
+        <w:t xml:space="preserve"> </w:t>
+      </w:r>
+      <w:proofErr w:type="spellStart"/>
+      <w:r>
+        <w:t>deformacija</w:t>
+      </w:r>
+      <w:proofErr w:type="spellEnd"/>
+    </w:p>
+    <w:p>
+      <w:r>
+        <w:rPr>
+          <w:noProof/>
+        </w:rPr>
+        <w:drawing>
+          <wp:inline distT="0" distB="0" distL="0" distR="0" wp14:anchorId="3D8A5EE8" wp14:editId="25156531">
+            <wp:extent cx="5943600" cy="3341370"/>
+            <wp:effectExtent l="0" t="0" r="0" b="0"/>
+            <wp:docPr id="10" name="Picture 10"/>
+            <wp:cNvGraphicFramePr>
+              <a:graphicFrameLocks xmlns:a="http://schemas.openxmlformats.org/drawingml/2006/main" noChangeAspect="1"/>
+            </wp:cNvGraphicFramePr>
+            <a:graphic xmlns:a="http://schemas.openxmlformats.org/drawingml/2006/main">
+              <a:graphicData uri="http://schemas.openxmlformats.org/drawingml/2006/picture">
+                <pic:pic xmlns:pic="http://schemas.openxmlformats.org/drawingml/2006/picture">
+                  <pic:nvPicPr>
+                    <pic:cNvPr id="1" name=""/>
+                    <pic:cNvPicPr/>
+                  </pic:nvPicPr>
+                  <pic:blipFill>
+                    <a:blip r:embed="rId13"/>
+                    <a:stretch>
+                      <a:fillRect/>
+                    </a:stretch>
+                  </pic:blipFill>
+                  <pic:spPr>
+                    <a:xfrm>
+                      <a:off x="0" y="0"/>
+                      <a:ext cx="5943600" cy="3341370"/>
+                    </a:xfrm>
+                    <a:prstGeom prst="rect">
+                      <a:avLst/>
+                    </a:prstGeom>
+                  </pic:spPr>
+                </pic:pic>
+              </a:graphicData>
+            </a:graphic>
+          </wp:inline>
+        </w:drawing>
+      </w:r>
+    </w:p>
+    <w:p/>
+    <w:p/>
+    <w:p>
+      <w:proofErr w:type="spellStart"/>
+      <w:r>
+        <w:lastRenderedPageBreak/>
+        <w:t>Otkako</w:t>
+      </w:r>
+      <w:proofErr w:type="spellEnd"/>
+      <w:r>
+        <w:t xml:space="preserve"> </w:t>
+      </w:r>
+      <w:proofErr w:type="spellStart"/>
+      <w:r>
+        <w:t>ke</w:t>
+      </w:r>
+      <w:proofErr w:type="spellEnd"/>
+      <w:r>
+        <w:t xml:space="preserve"> se </w:t>
+      </w:r>
+      <w:proofErr w:type="spellStart"/>
+      <w:r>
+        <w:t>renderira</w:t>
+      </w:r>
+      <w:proofErr w:type="spellEnd"/>
+      <w:r>
+        <w:t xml:space="preserve"> se </w:t>
+      </w:r>
+      <w:proofErr w:type="spellStart"/>
+      <w:r>
+        <w:t>dobiva</w:t>
+      </w:r>
+      <w:proofErr w:type="spellEnd"/>
+      <w:r>
+        <w:t xml:space="preserve"> </w:t>
+      </w:r>
+      <w:proofErr w:type="spellStart"/>
+      <w:r>
+        <w:t>slednoto</w:t>
+      </w:r>
+      <w:proofErr w:type="spellEnd"/>
+    </w:p>
+    <w:p>
+      <w:bookmarkStart w:id="0" w:name="_GoBack"/>
+      <w:r>
+        <w:rPr>
+          <w:noProof/>
+        </w:rPr>
+        <w:drawing>
+          <wp:inline distT="0" distB="0" distL="0" distR="0" wp14:anchorId="3EC02114" wp14:editId="17C59844">
+            <wp:extent cx="5943600" cy="3341370"/>
+            <wp:effectExtent l="0" t="0" r="0" b="0"/>
+            <wp:docPr id="11" name="Picture 11"/>
+            <wp:cNvGraphicFramePr>
+              <a:graphicFrameLocks xmlns:a="http://schemas.openxmlformats.org/drawingml/2006/main" noChangeAspect="1"/>
+            </wp:cNvGraphicFramePr>
+            <a:graphic xmlns:a="http://schemas.openxmlformats.org/drawingml/2006/main">
+              <a:graphicData uri="http://schemas.openxmlformats.org/drawingml/2006/picture">
+                <pic:pic xmlns:pic="http://schemas.openxmlformats.org/drawingml/2006/picture">
+                  <pic:nvPicPr>
+                    <pic:cNvPr id="1" name=""/>
+                    <pic:cNvPicPr/>
+                  </pic:nvPicPr>
+                  <pic:blipFill>
+                    <a:blip r:embed="rId14"/>
+                    <a:stretch>
+                      <a:fillRect/>
+                    </a:stretch>
+                  </pic:blipFill>
+                  <pic:spPr>
+                    <a:xfrm>
+                      <a:off x="0" y="0"/>
+                      <a:ext cx="5943600" cy="3341370"/>
+                    </a:xfrm>
+                    <a:prstGeom prst="rect">
+                      <a:avLst/>
+                    </a:prstGeom>
+                  </pic:spPr>
+                </pic:pic>
+              </a:graphicData>
+            </a:graphic>
+          </wp:inline>
+        </w:drawing>
+      </w:r>
+      <w:bookmarkEnd w:id="0"/>
     </w:p>
     <w:sectPr>
       <w:pgSz w:w="12240" w:h="15840"/>
